--- a/docx_pages/271_Gerenciando áreas de trabalho _Clássica_.docx
+++ b/docx_pages/271_Gerenciando áreas de trabalho _Clássica_.docx
@@ -2,8 +2,8 @@
 <file path=word/document.xml><?xml version="1.0" encoding="utf-8"?>
 <w:document xmlns:w="http://schemas.openxmlformats.org/wordprocessingml/2006/main" xmlns:m="http://schemas.openxmlformats.org/officeDocument/2006/math" xmlns:r="http://schemas.openxmlformats.org/officeDocument/2006/relationships" xmlns:o="urn:schemas-microsoft-com:office:office" xmlns:v="urn:schemas-microsoft-com:vml" xmlns:w10="urn:schemas-microsoft-com:office:word" xmlns:a="http://schemas.openxmlformats.org/drawingml/2006/main" xmlns:pic="http://schemas.openxmlformats.org/drawingml/2006/picture" xmlns:wp="http://schemas.openxmlformats.org/drawingml/2006/wordprocessingDrawing">
   <w:body>
-    <w:bookmarkStart w:id="28" w:name="mc-main-content"/>
-    <w:bookmarkStart w:id="27" w:name="gerenciando-áreas-de-trabalho-clássica-1"/>
+    <w:bookmarkStart w:id="44" w:name="mc-main-content"/>
+    <w:bookmarkStart w:id="43" w:name="gerenciando-áreas-de-trabalho-clássica-1"/>
     <w:p>
       <w:pPr>
         <w:pStyle w:val="Heading1"/>
@@ -167,7 +167,7 @@
         </w:r>
       </w:hyperlink>
     </w:p>
-    <w:bookmarkStart w:id="24" w:name="Copiarumaáreadetrabalho"/>
+    <w:bookmarkStart w:id="30" w:name="Copiarumaáreadetrabalho"/>
     <w:p>
       <w:pPr>
         <w:pStyle w:val="Heading2"/>
@@ -190,7 +190,46 @@
         <w:t xml:space="preserve"> </w:t>
       </w:r>
       <w:r>
-        <w:t xml:space="preserve">menu Admin</w:t>
+        <w:drawing>
+          <wp:inline>
+            <wp:extent cx="269507" cy="250256"/>
+            <wp:effectExtent b="0" l="0" r="0" t="0"/>
+            <wp:docPr descr="menu Admin" title="menu Admin" id="25" name="Picture"/>
+            <a:graphic>
+              <a:graphicData uri="http://schemas.openxmlformats.org/drawingml/2006/picture">
+                <pic:pic>
+                  <pic:nvPicPr>
+                    <pic:cNvPr descr="C:/Users/samue/WebScrapper/HelpArcher-to-pdf/images/31f7c6b295086b246633fe5c4c9ff093.png" id="26" name="Picture"/>
+                    <pic:cNvPicPr>
+                      <a:picLocks noChangeArrowheads="1" noChangeAspect="1"/>
+                    </pic:cNvPicPr>
+                  </pic:nvPicPr>
+                  <pic:blipFill>
+                    <a:blip r:embed="rId24"/>
+                    <a:stretch>
+                      <a:fillRect/>
+                    </a:stretch>
+                  </pic:blipFill>
+                  <pic:spPr bwMode="auto">
+                    <a:xfrm>
+                      <a:off x="0" y="0"/>
+                      <a:ext cx="269507" cy="250256"/>
+                    </a:xfrm>
+                    <a:prstGeom prst="rect">
+                      <a:avLst/>
+                    </a:prstGeom>
+                    <a:noFill/>
+                    <a:ln w="9525">
+                      <a:noFill/>
+                      <a:headEnd/>
+                      <a:tailEnd/>
+                    </a:ln>
+                  </pic:spPr>
+                </pic:pic>
+              </a:graphicData>
+            </a:graphic>
+          </wp:inline>
+        </w:drawing>
       </w:r>
       <w:r>
         <w:t xml:space="preserve"> </w:t>
@@ -213,7 +252,46 @@
         <w:t xml:space="preserve"> </w:t>
       </w:r>
       <w:r>
-        <w:t xml:space="preserve">Copiar</w:t>
+        <w:drawing>
+          <wp:inline>
+            <wp:extent cx="127888" cy="159860"/>
+            <wp:effectExtent b="0" l="0" r="0" t="0"/>
+            <wp:docPr descr="Copiar" title="" id="28" name="Picture"/>
+            <a:graphic>
+              <a:graphicData uri="http://schemas.openxmlformats.org/drawingml/2006/picture">
+                <pic:pic>
+                  <pic:nvPicPr>
+                    <pic:cNvPr descr="C:/Users/samue/WebScrapper/HelpArcher-to-pdf/images/ee0065e3b7f0d09858dd38c28da7b621.png" id="29" name="Picture"/>
+                    <pic:cNvPicPr>
+                      <a:picLocks noChangeArrowheads="1" noChangeAspect="1"/>
+                    </pic:cNvPicPr>
+                  </pic:nvPicPr>
+                  <pic:blipFill>
+                    <a:blip r:embed="rId27"/>
+                    <a:stretch>
+                      <a:fillRect/>
+                    </a:stretch>
+                  </pic:blipFill>
+                  <pic:spPr bwMode="auto">
+                    <a:xfrm>
+                      <a:off x="0" y="0"/>
+                      <a:ext cx="127888" cy="159860"/>
+                    </a:xfrm>
+                    <a:prstGeom prst="rect">
+                      <a:avLst/>
+                    </a:prstGeom>
+                    <a:noFill/>
+                    <a:ln w="9525">
+                      <a:noFill/>
+                      <a:headEnd/>
+                      <a:tailEnd/>
+                    </a:ln>
+                  </pic:spPr>
+                </pic:pic>
+              </a:graphicData>
+            </a:graphic>
+          </wp:inline>
+        </w:drawing>
       </w:r>
       <w:r>
         <w:t xml:space="preserve"> </w:t>
@@ -233,8 +311,8 @@
         <w:t xml:space="preserve">Atualize a área de trabalho conforme necessário e clique em Salvar.</w:t>
       </w:r>
     </w:p>
-    <w:bookmarkEnd w:id="24"/>
-    <w:bookmarkStart w:id="25" w:name="Excluirumaáreadetrabalho"/>
+    <w:bookmarkEnd w:id="30"/>
+    <w:bookmarkStart w:id="36" w:name="Excluirumaáreadetrabalho"/>
     <w:p>
       <w:pPr>
         <w:pStyle w:val="Heading2"/>
@@ -265,7 +343,46 @@
         <w:t xml:space="preserve"> </w:t>
       </w:r>
       <w:r>
-        <w:t xml:space="preserve">menu Admin</w:t>
+        <w:drawing>
+          <wp:inline>
+            <wp:extent cx="269507" cy="250256"/>
+            <wp:effectExtent b="0" l="0" r="0" t="0"/>
+            <wp:docPr descr="menu Admin" title="menu Admin" id="31" name="Picture"/>
+            <a:graphic>
+              <a:graphicData uri="http://schemas.openxmlformats.org/drawingml/2006/picture">
+                <pic:pic>
+                  <pic:nvPicPr>
+                    <pic:cNvPr descr="C:/Users/samue/WebScrapper/HelpArcher-to-pdf/images/31f7c6b295086b246633fe5c4c9ff093.png" id="32" name="Picture"/>
+                    <pic:cNvPicPr>
+                      <a:picLocks noChangeArrowheads="1" noChangeAspect="1"/>
+                    </pic:cNvPicPr>
+                  </pic:nvPicPr>
+                  <pic:blipFill>
+                    <a:blip r:embed="rId24"/>
+                    <a:stretch>
+                      <a:fillRect/>
+                    </a:stretch>
+                  </pic:blipFill>
+                  <pic:spPr bwMode="auto">
+                    <a:xfrm>
+                      <a:off x="0" y="0"/>
+                      <a:ext cx="269507" cy="250256"/>
+                    </a:xfrm>
+                    <a:prstGeom prst="rect">
+                      <a:avLst/>
+                    </a:prstGeom>
+                    <a:noFill/>
+                    <a:ln w="9525">
+                      <a:noFill/>
+                      <a:headEnd/>
+                      <a:tailEnd/>
+                    </a:ln>
+                  </pic:spPr>
+                </pic:pic>
+              </a:graphicData>
+            </a:graphic>
+          </wp:inline>
+        </w:drawing>
       </w:r>
       <w:r>
         <w:t xml:space="preserve"> </w:t>
@@ -288,7 +405,46 @@
         <w:t xml:space="preserve"> </w:t>
       </w:r>
       <w:r>
-        <w:t xml:space="preserve">Excluir</w:t>
+        <w:drawing>
+          <wp:inline>
+            <wp:extent cx="63944" cy="95916"/>
+            <wp:effectExtent b="0" l="0" r="0" t="0"/>
+            <wp:docPr descr="Excluir" title="Excluir" id="34" name="Picture"/>
+            <a:graphic>
+              <a:graphicData uri="http://schemas.openxmlformats.org/drawingml/2006/picture">
+                <pic:pic>
+                  <pic:nvPicPr>
+                    <pic:cNvPr descr="C:/Users/samue/WebScrapper/HelpArcher-to-pdf/images/9d48d2eece2fa7cdebca3b62f58c369a.png" id="35" name="Picture"/>
+                    <pic:cNvPicPr>
+                      <a:picLocks noChangeArrowheads="1" noChangeAspect="1"/>
+                    </pic:cNvPicPr>
+                  </pic:nvPicPr>
+                  <pic:blipFill>
+                    <a:blip r:embed="rId33"/>
+                    <a:stretch>
+                      <a:fillRect/>
+                    </a:stretch>
+                  </pic:blipFill>
+                  <pic:spPr bwMode="auto">
+                    <a:xfrm>
+                      <a:off x="0" y="0"/>
+                      <a:ext cx="63944" cy="95916"/>
+                    </a:xfrm>
+                    <a:prstGeom prst="rect">
+                      <a:avLst/>
+                    </a:prstGeom>
+                    <a:noFill/>
+                    <a:ln w="9525">
+                      <a:noFill/>
+                      <a:headEnd/>
+                      <a:tailEnd/>
+                    </a:ln>
+                  </pic:spPr>
+                </pic:pic>
+              </a:graphicData>
+            </a:graphic>
+          </wp:inline>
+        </w:drawing>
       </w:r>
       <w:r>
         <w:t xml:space="preserve"> </w:t>
@@ -308,8 +464,8 @@
         <w:t xml:space="preserve">Clique em Excluir.</w:t>
       </w:r>
     </w:p>
-    <w:bookmarkEnd w:id="25"/>
-    <w:bookmarkStart w:id="26" w:name="Configurarordemdeexibição"/>
+    <w:bookmarkEnd w:id="36"/>
+    <w:bookmarkStart w:id="42" w:name="Configurarordemdeexibição"/>
     <w:p>
       <w:pPr>
         <w:pStyle w:val="Heading2"/>
@@ -341,7 +497,46 @@
         <w:t xml:space="preserve"> </w:t>
       </w:r>
       <w:r>
-        <w:t xml:space="preserve">menu Admin</w:t>
+        <w:drawing>
+          <wp:inline>
+            <wp:extent cx="269507" cy="250256"/>
+            <wp:effectExtent b="0" l="0" r="0" t="0"/>
+            <wp:docPr descr="menu Admin" title="menu Admin" id="37" name="Picture"/>
+            <a:graphic>
+              <a:graphicData uri="http://schemas.openxmlformats.org/drawingml/2006/picture">
+                <pic:pic>
+                  <pic:nvPicPr>
+                    <pic:cNvPr descr="C:/Users/samue/WebScrapper/HelpArcher-to-pdf/images/31f7c6b295086b246633fe5c4c9ff093.png" id="38" name="Picture"/>
+                    <pic:cNvPicPr>
+                      <a:picLocks noChangeArrowheads="1" noChangeAspect="1"/>
+                    </pic:cNvPicPr>
+                  </pic:nvPicPr>
+                  <pic:blipFill>
+                    <a:blip r:embed="rId24"/>
+                    <a:stretch>
+                      <a:fillRect/>
+                    </a:stretch>
+                  </pic:blipFill>
+                  <pic:spPr bwMode="auto">
+                    <a:xfrm>
+                      <a:off x="0" y="0"/>
+                      <a:ext cx="269507" cy="250256"/>
+                    </a:xfrm>
+                    <a:prstGeom prst="rect">
+                      <a:avLst/>
+                    </a:prstGeom>
+                    <a:noFill/>
+                    <a:ln w="9525">
+                      <a:noFill/>
+                      <a:headEnd/>
+                      <a:tailEnd/>
+                    </a:ln>
+                  </pic:spPr>
+                </pic:pic>
+              </a:graphicData>
+            </a:graphic>
+          </wp:inline>
+        </w:drawing>
       </w:r>
       <w:r>
         <w:t xml:space="preserve"> </w:t>
@@ -365,7 +560,46 @@
         <w:t xml:space="preserve"> </w:t>
       </w:r>
       <w:r>
-        <w:t xml:space="preserve">Reordenar</w:t>
+        <w:drawing>
+          <wp:inline>
+            <wp:extent cx="127888" cy="159860"/>
+            <wp:effectExtent b="0" l="0" r="0" t="0"/>
+            <wp:docPr descr="Reordenar" title="" id="40" name="Picture"/>
+            <a:graphic>
+              <a:graphicData uri="http://schemas.openxmlformats.org/drawingml/2006/picture">
+                <pic:pic>
+                  <pic:nvPicPr>
+                    <pic:cNvPr descr="C:/Users/samue/WebScrapper/HelpArcher-to-pdf/images/2f3dd886cd1e94ef77aa756ac67fd99d.png" id="41" name="Picture"/>
+                    <pic:cNvPicPr>
+                      <a:picLocks noChangeArrowheads="1" noChangeAspect="1"/>
+                    </pic:cNvPicPr>
+                  </pic:nvPicPr>
+                  <pic:blipFill>
+                    <a:blip r:embed="rId39"/>
+                    <a:stretch>
+                      <a:fillRect/>
+                    </a:stretch>
+                  </pic:blipFill>
+                  <pic:spPr bwMode="auto">
+                    <a:xfrm>
+                      <a:off x="0" y="0"/>
+                      <a:ext cx="127888" cy="159860"/>
+                    </a:xfrm>
+                    <a:prstGeom prst="rect">
+                      <a:avLst/>
+                    </a:prstGeom>
+                    <a:noFill/>
+                    <a:ln w="9525">
+                      <a:noFill/>
+                      <a:headEnd/>
+                      <a:tailEnd/>
+                    </a:ln>
+                  </pic:spPr>
+                </pic:pic>
+              </a:graphicData>
+            </a:graphic>
+          </wp:inline>
+        </w:drawing>
       </w:r>
       <w:r>
         <w:t xml:space="preserve">.</w:t>
@@ -382,9 +616,9 @@
         <w:t xml:space="preserve">Arraste as áreas de trabalho para uma nova ordem e clique em Aplicar.</w:t>
       </w:r>
     </w:p>
-    <w:bookmarkEnd w:id="26"/>
-    <w:bookmarkEnd w:id="27"/>
-    <w:bookmarkEnd w:id="28"/>
+    <w:bookmarkEnd w:id="42"/>
+    <w:bookmarkEnd w:id="43"/>
+    <w:bookmarkEnd w:id="44"/>
     <w:sectPr>
       <w:footnotePr>
         <w:numRestart w:val="eachSect"/>
